--- a/eMart Design .docx
+++ b/eMart Design .docx
@@ -186,7 +186,7 @@
             <w:pPr>
               <w:ind w:firstLineChars="100" w:firstLine="210"/>
               <w:rPr>
-                <w:rFonts w:ascii="宋体" w:hAnsi="宋体" w:hint="eastAsia"/>
+                <w:rFonts w:ascii="宋体" w:hAnsi="宋体"/>
               </w:rPr>
             </w:pPr>
             <w:proofErr w:type="gramStart"/>
@@ -409,7 +409,7 @@
     <w:p/>
     <w:tbl>
       <w:tblPr>
-        <w:tblW w:w="7934" w:type="dxa"/>
+        <w:tblW w:w="8367" w:type="dxa"/>
         <w:tblBorders>
           <w:top w:val="single" w:sz="4" w:space="0" w:color="auto"/>
           <w:left w:val="single" w:sz="4" w:space="0" w:color="auto"/>
@@ -422,15 +422,18 @@
         <w:tblLook w:val="04A0" w:firstRow="1" w:lastRow="0" w:firstColumn="1" w:lastColumn="0" w:noHBand="0" w:noVBand="1"/>
       </w:tblPr>
       <w:tblGrid>
-        <w:gridCol w:w="1525"/>
-        <w:gridCol w:w="1440"/>
-        <w:gridCol w:w="1080"/>
-        <w:gridCol w:w="3889"/>
+        <w:gridCol w:w="1608"/>
+        <w:gridCol w:w="1518"/>
+        <w:gridCol w:w="1139"/>
+        <w:gridCol w:w="4102"/>
       </w:tblGrid>
       <w:tr>
-        <w:tc>
-          <w:tcPr>
-            <w:tcW w:w="1525" w:type="dxa"/>
+        <w:trPr>
+          <w:trHeight w:val="295"/>
+        </w:trPr>
+        <w:tc>
+          <w:tcPr>
+            <w:tcW w:w="1608" w:type="dxa"/>
           </w:tcPr>
           <w:p>
             <w:pPr>
@@ -449,7 +452,7 @@
         </w:tc>
         <w:tc>
           <w:tcPr>
-            <w:tcW w:w="1440" w:type="dxa"/>
+            <w:tcW w:w="1518" w:type="dxa"/>
           </w:tcPr>
           <w:p>
             <w:pPr>
@@ -462,7 +465,7 @@
         </w:tc>
         <w:tc>
           <w:tcPr>
-            <w:tcW w:w="1080" w:type="dxa"/>
+            <w:tcW w:w="1139" w:type="dxa"/>
           </w:tcPr>
           <w:p>
             <w:pPr>
@@ -481,7 +484,7 @@
         </w:tc>
         <w:tc>
           <w:tcPr>
-            <w:tcW w:w="3889" w:type="dxa"/>
+            <w:tcW w:w="4102" w:type="dxa"/>
           </w:tcPr>
           <w:p>
             <w:pPr>
@@ -494,9 +497,12 @@
         </w:tc>
       </w:tr>
       <w:tr>
-        <w:tc>
-          <w:tcPr>
-            <w:tcW w:w="1525" w:type="dxa"/>
+        <w:trPr>
+          <w:trHeight w:val="605"/>
+        </w:trPr>
+        <w:tc>
+          <w:tcPr>
+            <w:tcW w:w="1608" w:type="dxa"/>
           </w:tcPr>
           <w:p>
             <w:pPr>
@@ -509,7 +515,7 @@
         </w:tc>
         <w:tc>
           <w:tcPr>
-            <w:tcW w:w="1440" w:type="dxa"/>
+            <w:tcW w:w="1518" w:type="dxa"/>
           </w:tcPr>
           <w:p>
             <w:pPr>
@@ -519,7 +525,7 @@
         </w:tc>
         <w:tc>
           <w:tcPr>
-            <w:tcW w:w="1080" w:type="dxa"/>
+            <w:tcW w:w="1139" w:type="dxa"/>
           </w:tcPr>
           <w:p>
             <w:pPr>
@@ -532,22 +538,30 @@
         </w:tc>
         <w:tc>
           <w:tcPr>
-            <w:tcW w:w="3889" w:type="dxa"/>
+            <w:tcW w:w="4102" w:type="dxa"/>
           </w:tcPr>
           <w:p>
             <w:pPr>
               <w:jc w:val="left"/>
             </w:pPr>
+            <w:r>
+              <w:t>Git:</w:t>
+            </w:r>
+            <w:bookmarkStart w:id="10" w:name="_GoBack"/>
+            <w:bookmarkEnd w:id="10"/>
+            <w:r>
+              <w:t xml:space="preserve"> </w:t>
+            </w:r>
+            <w:r>
+              <w:t>https://github.com/CarlCool/eMartCase</w:t>
+            </w:r>
           </w:p>
         </w:tc>
       </w:tr>
     </w:tbl>
     <w:p/>
     <w:p/>
-    <w:p>
-      <w:bookmarkStart w:id="10" w:name="_GoBack"/>
-      <w:bookmarkEnd w:id="10"/>
-    </w:p>
+    <w:p/>
     <w:p>
       <w:pPr>
         <w:pageBreakBefore/>
@@ -13718,7 +13732,7 @@
 </file>
 
 <file path=customXml/itemProps2.xml><?xml version="1.0" encoding="utf-8"?>
-<ds:datastoreItem xmlns:ds="http://schemas.openxmlformats.org/officeDocument/2006/customXml" ds:itemID="{80BC9D67-8AF9-4FA0-A6DC-DEF2FC5D06E3}">
+<ds:datastoreItem xmlns:ds="http://schemas.openxmlformats.org/officeDocument/2006/customXml" ds:itemID="{A8F19B64-06DF-42A2-A7E0-B328D17DA21A}">
   <ds:schemaRefs>
     <ds:schemaRef ds:uri="http://schemas.openxmlformats.org/officeDocument/2006/bibliography"/>
   </ds:schemaRefs>

--- a/eMart Design .docx
+++ b/eMart Design .docx
@@ -545,12 +545,7 @@
               <w:jc w:val="left"/>
             </w:pPr>
             <w:r>
-              <w:t>Git:</w:t>
-            </w:r>
-            <w:bookmarkStart w:id="10" w:name="_GoBack"/>
-            <w:bookmarkEnd w:id="10"/>
-            <w:r>
-              <w:t xml:space="preserve"> </w:t>
+              <w:t xml:space="preserve">Git: </w:t>
             </w:r>
             <w:r>
               <w:t>https://github.com/CarlCool/eMartCase</w:t>
@@ -1783,7 +1778,7 @@
           <w:rFonts w:ascii="宋体" w:hAnsi="宋体"/>
         </w:rPr>
       </w:pPr>
-      <w:bookmarkStart w:id="11" w:name="_Toc37774589"/>
+      <w:bookmarkStart w:id="10" w:name="_Toc37774589"/>
       <w:r>
         <w:rPr>
           <w:rFonts w:ascii="宋体" w:hAnsi="宋体"/>
@@ -1791,7 +1786,7 @@
         <w:lastRenderedPageBreak/>
         <w:t>Business Requirement</w:t>
       </w:r>
-      <w:bookmarkEnd w:id="11"/>
+      <w:bookmarkEnd w:id="10"/>
     </w:p>
     <w:p>
       <w:pPr>
@@ -1843,7 +1838,7 @@
           <w:szCs w:val="30"/>
         </w:rPr>
       </w:pPr>
-      <w:bookmarkStart w:id="12" w:name="_Toc37774590"/>
+      <w:bookmarkStart w:id="11" w:name="_Toc37774590"/>
       <w:proofErr w:type="spellStart"/>
       <w:r>
         <w:rPr>
@@ -1852,7 +1847,7 @@
         </w:rPr>
         <w:t>Roules</w:t>
       </w:r>
-      <w:bookmarkEnd w:id="12"/>
+      <w:bookmarkEnd w:id="11"/>
       <w:proofErr w:type="spellEnd"/>
     </w:p>
     <w:p>
@@ -1863,8 +1858,8 @@
           <w:sz w:val="22"/>
         </w:rPr>
       </w:pPr>
-      <w:bookmarkStart w:id="13" w:name="_Toc15786743"/>
-      <w:bookmarkStart w:id="14" w:name="_Toc15898329"/>
+      <w:bookmarkStart w:id="12" w:name="_Toc15786743"/>
+      <w:bookmarkStart w:id="13" w:name="_Toc15898329"/>
       <w:r>
         <w:rPr>
           <w:rFonts w:ascii="Arial" w:hAnsi="Arial" w:cs="Arial"/>
@@ -1953,8 +1948,8 @@
         <w:t xml:space="preserve"> system </w:t>
       </w:r>
     </w:p>
+    <w:bookmarkEnd w:id="12"/>
     <w:bookmarkEnd w:id="13"/>
-    <w:bookmarkEnd w:id="14"/>
     <w:p/>
     <w:p/>
     <w:p/>
@@ -1993,7 +1988,7 @@
           <w:rFonts w:ascii="宋体"/>
         </w:rPr>
       </w:pPr>
-      <w:bookmarkStart w:id="15" w:name="_Toc37774591"/>
+      <w:bookmarkStart w:id="14" w:name="_Toc37774591"/>
       <w:r>
         <w:rPr>
           <w:rFonts w:ascii="宋体" w:hint="eastAsia"/>
@@ -2007,7 +2002,7 @@
         </w:rPr>
         <w:t>unction</w:t>
       </w:r>
-      <w:bookmarkEnd w:id="15"/>
+      <w:bookmarkEnd w:id="14"/>
     </w:p>
     <w:p>
       <w:pPr>
@@ -2022,7 +2017,7 @@
           <w:szCs w:val="30"/>
         </w:rPr>
       </w:pPr>
-      <w:bookmarkStart w:id="16" w:name="_Toc37774592"/>
+      <w:bookmarkStart w:id="15" w:name="_Toc37774592"/>
       <w:r>
         <w:rPr>
           <w:sz w:val="30"/>
@@ -2030,7 +2025,7 @@
         </w:rPr>
         <w:t>Signup</w:t>
       </w:r>
-      <w:bookmarkEnd w:id="16"/>
+      <w:bookmarkEnd w:id="15"/>
     </w:p>
     <w:p>
       <w:pPr>
@@ -2347,43 +2342,44 @@
           <w:szCs w:val="32"/>
         </w:rPr>
       </w:pPr>
-      <w:bookmarkStart w:id="17" w:name="_Toc395876640"/>
-      <w:bookmarkStart w:id="18" w:name="_Toc413664119"/>
-      <w:bookmarkStart w:id="19" w:name="_Toc395640638"/>
-      <w:bookmarkStart w:id="20" w:name="_Toc413424043"/>
-      <w:bookmarkStart w:id="21" w:name="_Toc413424132"/>
-      <w:bookmarkStart w:id="22" w:name="_Toc413752652"/>
-      <w:bookmarkStart w:id="23" w:name="_Toc456005715"/>
-      <w:bookmarkStart w:id="24" w:name="_Toc456699610"/>
-      <w:bookmarkStart w:id="25" w:name="_Toc395103331"/>
-      <w:bookmarkStart w:id="26" w:name="_Toc394997641"/>
-      <w:bookmarkStart w:id="27" w:name="_Toc395699207"/>
-      <w:bookmarkStart w:id="28" w:name="_Toc396209525"/>
-      <w:bookmarkStart w:id="29" w:name="_Toc396978334"/>
-      <w:bookmarkStart w:id="30" w:name="_Toc413662742"/>
-      <w:bookmarkStart w:id="31" w:name="_Toc413663808"/>
-      <w:bookmarkStart w:id="32" w:name="_Toc413663952"/>
-      <w:bookmarkStart w:id="33" w:name="_Toc457071203"/>
-      <w:bookmarkStart w:id="34" w:name="_Toc457205259"/>
-      <w:bookmarkStart w:id="35" w:name="_Toc461449256"/>
-      <w:bookmarkStart w:id="36" w:name="_Toc468781025"/>
-      <w:bookmarkStart w:id="37" w:name="_Toc468782143"/>
-      <w:bookmarkStart w:id="38" w:name="_Toc468782207"/>
-      <w:bookmarkStart w:id="39" w:name="_Toc468782298"/>
-      <w:bookmarkStart w:id="40" w:name="_Toc468804354"/>
-      <w:bookmarkStart w:id="41" w:name="_Toc469059575"/>
-      <w:bookmarkStart w:id="42" w:name="_Toc470096259"/>
-      <w:bookmarkStart w:id="43" w:name="_Toc472409738"/>
-      <w:bookmarkStart w:id="44" w:name="_Toc474761954"/>
-      <w:bookmarkStart w:id="45" w:name="_Toc476754032"/>
-      <w:bookmarkStart w:id="46" w:name="_Toc476906044"/>
-      <w:bookmarkStart w:id="47" w:name="_Toc17372682"/>
-      <w:bookmarkStart w:id="48" w:name="_Toc17373187"/>
-      <w:bookmarkStart w:id="49" w:name="_Toc19021156"/>
-      <w:bookmarkStart w:id="50" w:name="_Toc37710569"/>
-      <w:bookmarkStart w:id="51" w:name="_Toc37710739"/>
-      <w:bookmarkStart w:id="52" w:name="_Toc37710857"/>
-      <w:bookmarkStart w:id="53" w:name="_Toc37774593"/>
+      <w:bookmarkStart w:id="16" w:name="_Toc395876640"/>
+      <w:bookmarkStart w:id="17" w:name="_Toc413664119"/>
+      <w:bookmarkStart w:id="18" w:name="_Toc395640638"/>
+      <w:bookmarkStart w:id="19" w:name="_Toc413424043"/>
+      <w:bookmarkStart w:id="20" w:name="_Toc413424132"/>
+      <w:bookmarkStart w:id="21" w:name="_Toc413752652"/>
+      <w:bookmarkStart w:id="22" w:name="_Toc456005715"/>
+      <w:bookmarkStart w:id="23" w:name="_Toc456699610"/>
+      <w:bookmarkStart w:id="24" w:name="_Toc395103331"/>
+      <w:bookmarkStart w:id="25" w:name="_Toc394997641"/>
+      <w:bookmarkStart w:id="26" w:name="_Toc395699207"/>
+      <w:bookmarkStart w:id="27" w:name="_Toc396209525"/>
+      <w:bookmarkStart w:id="28" w:name="_Toc396978334"/>
+      <w:bookmarkStart w:id="29" w:name="_Toc413662742"/>
+      <w:bookmarkStart w:id="30" w:name="_Toc413663808"/>
+      <w:bookmarkStart w:id="31" w:name="_Toc413663952"/>
+      <w:bookmarkStart w:id="32" w:name="_Toc457071203"/>
+      <w:bookmarkStart w:id="33" w:name="_Toc457205259"/>
+      <w:bookmarkStart w:id="34" w:name="_Toc461449256"/>
+      <w:bookmarkStart w:id="35" w:name="_Toc468781025"/>
+      <w:bookmarkStart w:id="36" w:name="_Toc468782143"/>
+      <w:bookmarkStart w:id="37" w:name="_Toc468782207"/>
+      <w:bookmarkStart w:id="38" w:name="_Toc468782298"/>
+      <w:bookmarkStart w:id="39" w:name="_Toc468804354"/>
+      <w:bookmarkStart w:id="40" w:name="_Toc469059575"/>
+      <w:bookmarkStart w:id="41" w:name="_Toc470096259"/>
+      <w:bookmarkStart w:id="42" w:name="_Toc472409738"/>
+      <w:bookmarkStart w:id="43" w:name="_Toc474761954"/>
+      <w:bookmarkStart w:id="44" w:name="_Toc476754032"/>
+      <w:bookmarkStart w:id="45" w:name="_Toc476906044"/>
+      <w:bookmarkStart w:id="46" w:name="_Toc17372682"/>
+      <w:bookmarkStart w:id="47" w:name="_Toc17373187"/>
+      <w:bookmarkStart w:id="48" w:name="_Toc19021156"/>
+      <w:bookmarkStart w:id="49" w:name="_Toc37710569"/>
+      <w:bookmarkStart w:id="50" w:name="_Toc37710739"/>
+      <w:bookmarkStart w:id="51" w:name="_Toc37710857"/>
+      <w:bookmarkStart w:id="52" w:name="_Toc37774593"/>
+      <w:bookmarkEnd w:id="16"/>
       <w:bookmarkEnd w:id="17"/>
       <w:bookmarkEnd w:id="18"/>
       <w:bookmarkEnd w:id="19"/>
@@ -2420,7 +2416,6 @@
       <w:bookmarkEnd w:id="50"/>
       <w:bookmarkEnd w:id="51"/>
       <w:bookmarkEnd w:id="52"/>
-      <w:bookmarkEnd w:id="53"/>
     </w:p>
     <w:p>
       <w:pPr>
@@ -2442,43 +2437,44 @@
           <w:szCs w:val="32"/>
         </w:rPr>
       </w:pPr>
-      <w:bookmarkStart w:id="54" w:name="_Toc395640639"/>
-      <w:bookmarkStart w:id="55" w:name="_Toc396978335"/>
-      <w:bookmarkStart w:id="56" w:name="_Toc396209526"/>
-      <w:bookmarkStart w:id="57" w:name="_Toc413424133"/>
-      <w:bookmarkStart w:id="58" w:name="_Toc456005716"/>
-      <w:bookmarkStart w:id="59" w:name="_Toc395103332"/>
-      <w:bookmarkStart w:id="60" w:name="_Toc413663809"/>
-      <w:bookmarkStart w:id="61" w:name="_Toc457205260"/>
-      <w:bookmarkStart w:id="62" w:name="_Toc413662743"/>
-      <w:bookmarkStart w:id="63" w:name="_Toc413663953"/>
-      <w:bookmarkStart w:id="64" w:name="_Toc457071204"/>
-      <w:bookmarkStart w:id="65" w:name="_Toc456699611"/>
-      <w:bookmarkStart w:id="66" w:name="_Toc413752653"/>
-      <w:bookmarkStart w:id="67" w:name="_Toc395876641"/>
-      <w:bookmarkStart w:id="68" w:name="_Toc413664120"/>
-      <w:bookmarkStart w:id="69" w:name="_Toc394997642"/>
-      <w:bookmarkStart w:id="70" w:name="_Toc413424044"/>
-      <w:bookmarkStart w:id="71" w:name="_Toc395699208"/>
-      <w:bookmarkStart w:id="72" w:name="_Toc461449257"/>
-      <w:bookmarkStart w:id="73" w:name="_Toc468781026"/>
-      <w:bookmarkStart w:id="74" w:name="_Toc468782144"/>
-      <w:bookmarkStart w:id="75" w:name="_Toc468782208"/>
-      <w:bookmarkStart w:id="76" w:name="_Toc468782299"/>
-      <w:bookmarkStart w:id="77" w:name="_Toc468804355"/>
-      <w:bookmarkStart w:id="78" w:name="_Toc469059576"/>
-      <w:bookmarkStart w:id="79" w:name="_Toc470096260"/>
-      <w:bookmarkStart w:id="80" w:name="_Toc472409739"/>
-      <w:bookmarkStart w:id="81" w:name="_Toc474761955"/>
-      <w:bookmarkStart w:id="82" w:name="_Toc476754033"/>
-      <w:bookmarkStart w:id="83" w:name="_Toc476906045"/>
-      <w:bookmarkStart w:id="84" w:name="_Toc17372683"/>
-      <w:bookmarkStart w:id="85" w:name="_Toc17373188"/>
-      <w:bookmarkStart w:id="86" w:name="_Toc19021157"/>
-      <w:bookmarkStart w:id="87" w:name="_Toc37710570"/>
-      <w:bookmarkStart w:id="88" w:name="_Toc37710740"/>
-      <w:bookmarkStart w:id="89" w:name="_Toc37710858"/>
-      <w:bookmarkStart w:id="90" w:name="_Toc37774594"/>
+      <w:bookmarkStart w:id="53" w:name="_Toc395640639"/>
+      <w:bookmarkStart w:id="54" w:name="_Toc396978335"/>
+      <w:bookmarkStart w:id="55" w:name="_Toc396209526"/>
+      <w:bookmarkStart w:id="56" w:name="_Toc413424133"/>
+      <w:bookmarkStart w:id="57" w:name="_Toc456005716"/>
+      <w:bookmarkStart w:id="58" w:name="_Toc395103332"/>
+      <w:bookmarkStart w:id="59" w:name="_Toc413663809"/>
+      <w:bookmarkStart w:id="60" w:name="_Toc457205260"/>
+      <w:bookmarkStart w:id="61" w:name="_Toc413662743"/>
+      <w:bookmarkStart w:id="62" w:name="_Toc413663953"/>
+      <w:bookmarkStart w:id="63" w:name="_Toc457071204"/>
+      <w:bookmarkStart w:id="64" w:name="_Toc456699611"/>
+      <w:bookmarkStart w:id="65" w:name="_Toc413752653"/>
+      <w:bookmarkStart w:id="66" w:name="_Toc395876641"/>
+      <w:bookmarkStart w:id="67" w:name="_Toc413664120"/>
+      <w:bookmarkStart w:id="68" w:name="_Toc394997642"/>
+      <w:bookmarkStart w:id="69" w:name="_Toc413424044"/>
+      <w:bookmarkStart w:id="70" w:name="_Toc395699208"/>
+      <w:bookmarkStart w:id="71" w:name="_Toc461449257"/>
+      <w:bookmarkStart w:id="72" w:name="_Toc468781026"/>
+      <w:bookmarkStart w:id="73" w:name="_Toc468782144"/>
+      <w:bookmarkStart w:id="74" w:name="_Toc468782208"/>
+      <w:bookmarkStart w:id="75" w:name="_Toc468782299"/>
+      <w:bookmarkStart w:id="76" w:name="_Toc468804355"/>
+      <w:bookmarkStart w:id="77" w:name="_Toc469059576"/>
+      <w:bookmarkStart w:id="78" w:name="_Toc470096260"/>
+      <w:bookmarkStart w:id="79" w:name="_Toc472409739"/>
+      <w:bookmarkStart w:id="80" w:name="_Toc474761955"/>
+      <w:bookmarkStart w:id="81" w:name="_Toc476754033"/>
+      <w:bookmarkStart w:id="82" w:name="_Toc476906045"/>
+      <w:bookmarkStart w:id="83" w:name="_Toc17372683"/>
+      <w:bookmarkStart w:id="84" w:name="_Toc17373188"/>
+      <w:bookmarkStart w:id="85" w:name="_Toc19021157"/>
+      <w:bookmarkStart w:id="86" w:name="_Toc37710570"/>
+      <w:bookmarkStart w:id="87" w:name="_Toc37710740"/>
+      <w:bookmarkStart w:id="88" w:name="_Toc37710858"/>
+      <w:bookmarkStart w:id="89" w:name="_Toc37774594"/>
+      <w:bookmarkEnd w:id="53"/>
       <w:bookmarkEnd w:id="54"/>
       <w:bookmarkEnd w:id="55"/>
       <w:bookmarkEnd w:id="56"/>
@@ -2515,7 +2511,6 @@
       <w:bookmarkEnd w:id="87"/>
       <w:bookmarkEnd w:id="88"/>
       <w:bookmarkEnd w:id="89"/>
-      <w:bookmarkEnd w:id="90"/>
     </w:p>
     <w:p>
       <w:pPr>
@@ -2537,43 +2532,44 @@
           <w:szCs w:val="32"/>
         </w:rPr>
       </w:pPr>
-      <w:bookmarkStart w:id="91" w:name="_Toc395699209"/>
-      <w:bookmarkStart w:id="92" w:name="_Toc395103333"/>
-      <w:bookmarkStart w:id="93" w:name="_Toc395640640"/>
-      <w:bookmarkStart w:id="94" w:name="_Toc394997643"/>
-      <w:bookmarkStart w:id="95" w:name="_Toc395876642"/>
-      <w:bookmarkStart w:id="96" w:name="_Toc413664121"/>
-      <w:bookmarkStart w:id="97" w:name="_Toc413663810"/>
-      <w:bookmarkStart w:id="98" w:name="_Toc457071205"/>
-      <w:bookmarkStart w:id="99" w:name="_Toc413662744"/>
-      <w:bookmarkStart w:id="100" w:name="_Toc413663954"/>
-      <w:bookmarkStart w:id="101" w:name="_Toc457205261"/>
-      <w:bookmarkStart w:id="102" w:name="_Toc413424045"/>
-      <w:bookmarkStart w:id="103" w:name="_Toc396978336"/>
-      <w:bookmarkStart w:id="104" w:name="_Toc396209527"/>
-      <w:bookmarkStart w:id="105" w:name="_Toc456005717"/>
-      <w:bookmarkStart w:id="106" w:name="_Toc456699612"/>
-      <w:bookmarkStart w:id="107" w:name="_Toc413424134"/>
-      <w:bookmarkStart w:id="108" w:name="_Toc413752654"/>
-      <w:bookmarkStart w:id="109" w:name="_Toc461449258"/>
-      <w:bookmarkStart w:id="110" w:name="_Toc468781027"/>
-      <w:bookmarkStart w:id="111" w:name="_Toc468782145"/>
-      <w:bookmarkStart w:id="112" w:name="_Toc468782209"/>
-      <w:bookmarkStart w:id="113" w:name="_Toc468782300"/>
-      <w:bookmarkStart w:id="114" w:name="_Toc468804356"/>
-      <w:bookmarkStart w:id="115" w:name="_Toc469059577"/>
-      <w:bookmarkStart w:id="116" w:name="_Toc470096261"/>
-      <w:bookmarkStart w:id="117" w:name="_Toc472409740"/>
-      <w:bookmarkStart w:id="118" w:name="_Toc474761956"/>
-      <w:bookmarkStart w:id="119" w:name="_Toc476754034"/>
-      <w:bookmarkStart w:id="120" w:name="_Toc476906046"/>
-      <w:bookmarkStart w:id="121" w:name="_Toc17372684"/>
-      <w:bookmarkStart w:id="122" w:name="_Toc17373189"/>
-      <w:bookmarkStart w:id="123" w:name="_Toc19021158"/>
-      <w:bookmarkStart w:id="124" w:name="_Toc37710571"/>
-      <w:bookmarkStart w:id="125" w:name="_Toc37710741"/>
-      <w:bookmarkStart w:id="126" w:name="_Toc37710859"/>
-      <w:bookmarkStart w:id="127" w:name="_Toc37774595"/>
+      <w:bookmarkStart w:id="90" w:name="_Toc395699209"/>
+      <w:bookmarkStart w:id="91" w:name="_Toc395103333"/>
+      <w:bookmarkStart w:id="92" w:name="_Toc395640640"/>
+      <w:bookmarkStart w:id="93" w:name="_Toc394997643"/>
+      <w:bookmarkStart w:id="94" w:name="_Toc395876642"/>
+      <w:bookmarkStart w:id="95" w:name="_Toc413664121"/>
+      <w:bookmarkStart w:id="96" w:name="_Toc413663810"/>
+      <w:bookmarkStart w:id="97" w:name="_Toc457071205"/>
+      <w:bookmarkStart w:id="98" w:name="_Toc413662744"/>
+      <w:bookmarkStart w:id="99" w:name="_Toc413663954"/>
+      <w:bookmarkStart w:id="100" w:name="_Toc457205261"/>
+      <w:bookmarkStart w:id="101" w:name="_Toc413424045"/>
+      <w:bookmarkStart w:id="102" w:name="_Toc396978336"/>
+      <w:bookmarkStart w:id="103" w:name="_Toc396209527"/>
+      <w:bookmarkStart w:id="104" w:name="_Toc456005717"/>
+      <w:bookmarkStart w:id="105" w:name="_Toc456699612"/>
+      <w:bookmarkStart w:id="106" w:name="_Toc413424134"/>
+      <w:bookmarkStart w:id="107" w:name="_Toc413752654"/>
+      <w:bookmarkStart w:id="108" w:name="_Toc461449258"/>
+      <w:bookmarkStart w:id="109" w:name="_Toc468781027"/>
+      <w:bookmarkStart w:id="110" w:name="_Toc468782145"/>
+      <w:bookmarkStart w:id="111" w:name="_Toc468782209"/>
+      <w:bookmarkStart w:id="112" w:name="_Toc468782300"/>
+      <w:bookmarkStart w:id="113" w:name="_Toc468804356"/>
+      <w:bookmarkStart w:id="114" w:name="_Toc469059577"/>
+      <w:bookmarkStart w:id="115" w:name="_Toc470096261"/>
+      <w:bookmarkStart w:id="116" w:name="_Toc472409740"/>
+      <w:bookmarkStart w:id="117" w:name="_Toc474761956"/>
+      <w:bookmarkStart w:id="118" w:name="_Toc476754034"/>
+      <w:bookmarkStart w:id="119" w:name="_Toc476906046"/>
+      <w:bookmarkStart w:id="120" w:name="_Toc17372684"/>
+      <w:bookmarkStart w:id="121" w:name="_Toc17373189"/>
+      <w:bookmarkStart w:id="122" w:name="_Toc19021158"/>
+      <w:bookmarkStart w:id="123" w:name="_Toc37710571"/>
+      <w:bookmarkStart w:id="124" w:name="_Toc37710741"/>
+      <w:bookmarkStart w:id="125" w:name="_Toc37710859"/>
+      <w:bookmarkStart w:id="126" w:name="_Toc37774595"/>
+      <w:bookmarkEnd w:id="90"/>
       <w:bookmarkEnd w:id="91"/>
       <w:bookmarkEnd w:id="92"/>
       <w:bookmarkEnd w:id="93"/>
@@ -2610,7 +2606,6 @@
       <w:bookmarkEnd w:id="124"/>
       <w:bookmarkEnd w:id="125"/>
       <w:bookmarkEnd w:id="126"/>
-      <w:bookmarkEnd w:id="127"/>
     </w:p>
     <w:p>
       <w:pPr>
@@ -2625,7 +2620,7 @@
           <w:szCs w:val="30"/>
         </w:rPr>
       </w:pPr>
-      <w:bookmarkStart w:id="128" w:name="_Toc37774596"/>
+      <w:bookmarkStart w:id="127" w:name="_Toc37774596"/>
       <w:r>
         <w:rPr>
           <w:sz w:val="30"/>
@@ -2633,7 +2628,7 @@
         </w:rPr>
         <w:t>Login/Logout</w:t>
       </w:r>
-      <w:bookmarkEnd w:id="128"/>
+      <w:bookmarkEnd w:id="127"/>
     </w:p>
     <w:p>
       <w:proofErr w:type="spellStart"/>
@@ -2794,7 +2789,7 @@
           <w:szCs w:val="30"/>
         </w:rPr>
       </w:pPr>
-      <w:bookmarkStart w:id="129" w:name="_Toc37774597"/>
+      <w:bookmarkStart w:id="128" w:name="_Toc37774597"/>
       <w:r>
         <w:rPr>
           <w:sz w:val="30"/>
@@ -2802,7 +2797,7 @@
         </w:rPr>
         <w:t>Search Item by Buyer</w:t>
       </w:r>
-      <w:bookmarkEnd w:id="129"/>
+      <w:bookmarkEnd w:id="128"/>
     </w:p>
     <w:p>
       <w:pPr>
@@ -3125,7 +3120,7 @@
           <w:szCs w:val="30"/>
         </w:rPr>
       </w:pPr>
-      <w:bookmarkStart w:id="130" w:name="_Toc37774598"/>
+      <w:bookmarkStart w:id="129" w:name="_Toc37774598"/>
       <w:r>
         <w:rPr>
           <w:sz w:val="30"/>
@@ -3154,7 +3149,7 @@
         </w:rPr>
         <w:t>(Buyer)</w:t>
       </w:r>
-      <w:bookmarkEnd w:id="130"/>
+      <w:bookmarkEnd w:id="129"/>
     </w:p>
     <w:p>
       <w:proofErr w:type="spellStart"/>
@@ -3276,11 +3271,11 @@
         </w:numPr>
         <w:jc w:val="left"/>
       </w:pPr>
-      <w:bookmarkStart w:id="131" w:name="_Toc37774599"/>
+      <w:bookmarkStart w:id="130" w:name="_Toc37774599"/>
       <w:r>
         <w:t>Commodity Management(seller)</w:t>
       </w:r>
-      <w:bookmarkEnd w:id="131"/>
+      <w:bookmarkEnd w:id="130"/>
     </w:p>
     <w:p>
       <w:pPr>
@@ -3366,7 +3361,7 @@
           <w:i/>
         </w:rPr>
       </w:pPr>
-      <w:bookmarkStart w:id="132" w:name="_Toc37774600"/>
+      <w:bookmarkStart w:id="131" w:name="_Toc37774600"/>
       <w:r>
         <w:rPr>
           <w:i/>
@@ -3374,7 +3369,7 @@
         <w:lastRenderedPageBreak/>
         <w:t>Table design</w:t>
       </w:r>
-      <w:bookmarkEnd w:id="132"/>
+      <w:bookmarkEnd w:id="131"/>
     </w:p>
     <w:p>
       <w:pPr>
@@ -3385,7 +3380,7 @@
         </w:numPr>
         <w:jc w:val="left"/>
       </w:pPr>
-      <w:bookmarkStart w:id="133" w:name="_Toc37774601"/>
+      <w:bookmarkStart w:id="132" w:name="_Toc37774601"/>
       <w:r>
         <w:t xml:space="preserve">User </w:t>
       </w:r>
@@ -3393,7 +3388,7 @@
       <w:r>
         <w:t>informatin</w:t>
       </w:r>
-      <w:bookmarkEnd w:id="133"/>
+      <w:bookmarkEnd w:id="132"/>
       <w:proofErr w:type="spellEnd"/>
     </w:p>
     <w:p>
@@ -4663,7 +4658,7 @@
         </w:numPr>
         <w:jc w:val="left"/>
       </w:pPr>
-      <w:bookmarkStart w:id="134" w:name="_Toc37774602"/>
+      <w:bookmarkStart w:id="133" w:name="_Toc37774602"/>
       <w:r>
         <w:rPr>
           <w:i/>
@@ -4673,7 +4668,7 @@
       <w:r>
         <w:t>information</w:t>
       </w:r>
-      <w:bookmarkEnd w:id="134"/>
+      <w:bookmarkEnd w:id="133"/>
     </w:p>
     <w:p>
       <w:r>
@@ -7385,6 +7380,386 @@
       </w:tr>
     </w:tbl>
     <w:p/>
+    <w:p>
+      <w:r>
+        <w:rPr>
+          <w:rFonts w:hint="eastAsia"/>
+        </w:rPr>
+        <w:t>Cart</w:t>
+      </w:r>
+      <w:bookmarkStart w:id="134" w:name="_GoBack"/>
+      <w:bookmarkEnd w:id="134"/>
+    </w:p>
+    <w:p/>
+    <w:tbl>
+      <w:tblPr>
+        <w:tblW w:w="8610" w:type="dxa"/>
+        <w:tblBorders>
+          <w:top w:val="single" w:sz="4" w:space="0" w:color="auto"/>
+          <w:left w:val="single" w:sz="4" w:space="0" w:color="auto"/>
+          <w:bottom w:val="single" w:sz="4" w:space="0" w:color="auto"/>
+          <w:right w:val="single" w:sz="4" w:space="0" w:color="auto"/>
+          <w:insideH w:val="single" w:sz="4" w:space="0" w:color="auto"/>
+          <w:insideV w:val="single" w:sz="4" w:space="0" w:color="auto"/>
+        </w:tblBorders>
+        <w:tblLayout w:type="fixed"/>
+        <w:tblLook w:val="04A0" w:firstRow="1" w:lastRow="0" w:firstColumn="1" w:lastColumn="0" w:noHBand="0" w:noVBand="1"/>
+      </w:tblPr>
+      <w:tblGrid>
+        <w:gridCol w:w="2358"/>
+        <w:gridCol w:w="2610"/>
+        <w:gridCol w:w="3642"/>
+      </w:tblGrid>
+      <w:tr>
+        <w:trPr>
+          <w:trHeight w:val="60"/>
+        </w:trPr>
+        <w:tc>
+          <w:tcPr>
+            <w:tcW w:w="2358" w:type="dxa"/>
+          </w:tcPr>
+          <w:p>
+            <w:pPr>
+              <w:spacing w:line="360" w:lineRule="auto"/>
+              <w:jc w:val="center"/>
+              <w:rPr>
+                <w:b/>
+              </w:rPr>
+            </w:pPr>
+            <w:r>
+              <w:rPr>
+                <w:b/>
+              </w:rPr>
+              <w:t>N</w:t>
+            </w:r>
+            <w:r>
+              <w:rPr>
+                <w:rFonts w:hint="eastAsia"/>
+                <w:b/>
+              </w:rPr>
+              <w:t>ame</w:t>
+            </w:r>
+          </w:p>
+        </w:tc>
+        <w:tc>
+          <w:tcPr>
+            <w:tcW w:w="2610" w:type="dxa"/>
+          </w:tcPr>
+          <w:p>
+            <w:pPr>
+              <w:spacing w:line="360" w:lineRule="auto"/>
+              <w:jc w:val="center"/>
+              <w:rPr>
+                <w:b/>
+              </w:rPr>
+            </w:pPr>
+            <w:r>
+              <w:rPr>
+                <w:b/>
+              </w:rPr>
+              <w:t>F</w:t>
+            </w:r>
+            <w:r>
+              <w:rPr>
+                <w:rFonts w:hint="eastAsia"/>
+                <w:b/>
+              </w:rPr>
+              <w:t>ield</w:t>
+            </w:r>
+            <w:r>
+              <w:rPr>
+                <w:b/>
+              </w:rPr>
+              <w:t xml:space="preserve"> </w:t>
+            </w:r>
+            <w:r>
+              <w:rPr>
+                <w:rFonts w:hint="eastAsia"/>
+                <w:b/>
+              </w:rPr>
+              <w:t>name</w:t>
+            </w:r>
+          </w:p>
+        </w:tc>
+        <w:tc>
+          <w:tcPr>
+            <w:tcW w:w="3642" w:type="dxa"/>
+          </w:tcPr>
+          <w:p>
+            <w:pPr>
+              <w:spacing w:line="360" w:lineRule="auto"/>
+              <w:jc w:val="center"/>
+              <w:rPr>
+                <w:b/>
+              </w:rPr>
+            </w:pPr>
+            <w:proofErr w:type="spellStart"/>
+            <w:r>
+              <w:rPr>
+                <w:b/>
+              </w:rPr>
+              <w:t>Describtion</w:t>
+            </w:r>
+            <w:proofErr w:type="spellEnd"/>
+          </w:p>
+        </w:tc>
+      </w:tr>
+      <w:tr>
+        <w:trPr>
+          <w:trHeight w:val="60"/>
+        </w:trPr>
+        <w:tc>
+          <w:tcPr>
+            <w:tcW w:w="2358" w:type="dxa"/>
+          </w:tcPr>
+          <w:p>
+            <w:pPr>
+              <w:spacing w:line="360" w:lineRule="auto"/>
+              <w:jc w:val="center"/>
+            </w:pPr>
+            <w:r>
+              <w:t>id</w:t>
+            </w:r>
+          </w:p>
+        </w:tc>
+        <w:tc>
+          <w:tcPr>
+            <w:tcW w:w="2610" w:type="dxa"/>
+          </w:tcPr>
+          <w:p>
+            <w:pPr>
+              <w:spacing w:line="360" w:lineRule="auto"/>
+              <w:jc w:val="center"/>
+            </w:pPr>
+            <w:r>
+              <w:t>id</w:t>
+            </w:r>
+          </w:p>
+        </w:tc>
+        <w:tc>
+          <w:tcPr>
+            <w:tcW w:w="3642" w:type="dxa"/>
+          </w:tcPr>
+          <w:p>
+            <w:pPr>
+              <w:spacing w:line="360" w:lineRule="auto"/>
+              <w:jc w:val="center"/>
+            </w:pPr>
+            <w:r>
+              <w:t>Unique id</w:t>
+            </w:r>
+          </w:p>
+        </w:tc>
+      </w:tr>
+      <w:tr>
+        <w:trPr>
+          <w:trHeight w:val="60"/>
+        </w:trPr>
+        <w:tc>
+          <w:tcPr>
+            <w:tcW w:w="2358" w:type="dxa"/>
+          </w:tcPr>
+          <w:p>
+            <w:pPr>
+              <w:spacing w:line="360" w:lineRule="auto"/>
+              <w:jc w:val="center"/>
+            </w:pPr>
+            <w:r>
+              <w:t>I</w:t>
+            </w:r>
+            <w:r>
+              <w:rPr>
+                <w:rFonts w:hint="eastAsia"/>
+              </w:rPr>
+              <w:t>tem</w:t>
+            </w:r>
+            <w:r>
+              <w:t xml:space="preserve"> id</w:t>
+            </w:r>
+          </w:p>
+        </w:tc>
+        <w:tc>
+          <w:tcPr>
+            <w:tcW w:w="2610" w:type="dxa"/>
+          </w:tcPr>
+          <w:p>
+            <w:pPr>
+              <w:spacing w:line="360" w:lineRule="auto"/>
+              <w:jc w:val="center"/>
+            </w:pPr>
+            <w:proofErr w:type="spellStart"/>
+            <w:r>
+              <w:t>itemId</w:t>
+            </w:r>
+            <w:proofErr w:type="spellEnd"/>
+          </w:p>
+        </w:tc>
+        <w:tc>
+          <w:tcPr>
+            <w:tcW w:w="3642" w:type="dxa"/>
+          </w:tcPr>
+          <w:p>
+            <w:pPr>
+              <w:spacing w:line="360" w:lineRule="auto"/>
+              <w:jc w:val="center"/>
+            </w:pPr>
+            <w:proofErr w:type="spellStart"/>
+            <w:r>
+              <w:t>itemId</w:t>
+            </w:r>
+            <w:proofErr w:type="spellEnd"/>
+          </w:p>
+        </w:tc>
+      </w:tr>
+      <w:tr>
+        <w:trPr>
+          <w:trHeight w:val="60"/>
+        </w:trPr>
+        <w:tc>
+          <w:tcPr>
+            <w:tcW w:w="2358" w:type="dxa"/>
+          </w:tcPr>
+          <w:p>
+            <w:pPr>
+              <w:spacing w:line="360" w:lineRule="auto"/>
+              <w:jc w:val="center"/>
+            </w:pPr>
+            <w:r>
+              <w:t>Item Numbers</w:t>
+            </w:r>
+          </w:p>
+        </w:tc>
+        <w:tc>
+          <w:tcPr>
+            <w:tcW w:w="2610" w:type="dxa"/>
+          </w:tcPr>
+          <w:p>
+            <w:pPr>
+              <w:spacing w:line="360" w:lineRule="auto"/>
+              <w:jc w:val="center"/>
+            </w:pPr>
+            <w:proofErr w:type="spellStart"/>
+            <w:r>
+              <w:t>itemNumbers</w:t>
+            </w:r>
+            <w:proofErr w:type="spellEnd"/>
+          </w:p>
+        </w:tc>
+        <w:tc>
+          <w:tcPr>
+            <w:tcW w:w="3642" w:type="dxa"/>
+          </w:tcPr>
+          <w:p>
+            <w:pPr>
+              <w:spacing w:line="360" w:lineRule="auto"/>
+              <w:jc w:val="center"/>
+            </w:pPr>
+            <w:r>
+              <w:t>Numbers of item</w:t>
+            </w:r>
+          </w:p>
+        </w:tc>
+      </w:tr>
+      <w:tr>
+        <w:trPr>
+          <w:trHeight w:val="60"/>
+        </w:trPr>
+        <w:tc>
+          <w:tcPr>
+            <w:tcW w:w="2358" w:type="dxa"/>
+          </w:tcPr>
+          <w:p>
+            <w:pPr>
+              <w:spacing w:line="360" w:lineRule="auto"/>
+              <w:jc w:val="center"/>
+            </w:pPr>
+            <w:r>
+              <w:lastRenderedPageBreak/>
+              <w:t>Buyer Id</w:t>
+            </w:r>
+          </w:p>
+        </w:tc>
+        <w:tc>
+          <w:tcPr>
+            <w:tcW w:w="2610" w:type="dxa"/>
+          </w:tcPr>
+          <w:p>
+            <w:pPr>
+              <w:spacing w:line="360" w:lineRule="auto"/>
+              <w:jc w:val="center"/>
+            </w:pPr>
+            <w:proofErr w:type="spellStart"/>
+            <w:r>
+              <w:t>buyerId</w:t>
+            </w:r>
+            <w:proofErr w:type="spellEnd"/>
+          </w:p>
+        </w:tc>
+        <w:tc>
+          <w:tcPr>
+            <w:tcW w:w="3642" w:type="dxa"/>
+          </w:tcPr>
+          <w:p>
+            <w:pPr>
+              <w:spacing w:line="360" w:lineRule="auto"/>
+              <w:jc w:val="center"/>
+            </w:pPr>
+            <w:r>
+              <w:t>Id of who add to Cart</w:t>
+            </w:r>
+          </w:p>
+        </w:tc>
+      </w:tr>
+      <w:tr>
+        <w:trPr>
+          <w:trHeight w:val="60"/>
+        </w:trPr>
+        <w:tc>
+          <w:tcPr>
+            <w:tcW w:w="2358" w:type="dxa"/>
+          </w:tcPr>
+          <w:p>
+            <w:pPr>
+              <w:spacing w:line="360" w:lineRule="auto"/>
+              <w:jc w:val="center"/>
+            </w:pPr>
+            <w:r>
+              <w:t>Last update date</w:t>
+            </w:r>
+          </w:p>
+        </w:tc>
+        <w:tc>
+          <w:tcPr>
+            <w:tcW w:w="2610" w:type="dxa"/>
+          </w:tcPr>
+          <w:p>
+            <w:pPr>
+              <w:spacing w:line="360" w:lineRule="auto"/>
+              <w:jc w:val="center"/>
+            </w:pPr>
+            <w:proofErr w:type="spellStart"/>
+            <w:r>
+              <w:t>updateDate</w:t>
+            </w:r>
+            <w:proofErr w:type="spellEnd"/>
+          </w:p>
+        </w:tc>
+        <w:tc>
+          <w:tcPr>
+            <w:tcW w:w="3642" w:type="dxa"/>
+          </w:tcPr>
+          <w:p>
+            <w:pPr>
+              <w:spacing w:line="360" w:lineRule="auto"/>
+              <w:jc w:val="center"/>
+            </w:pPr>
+            <w:r>
+              <w:t>Date of last update</w:t>
+            </w:r>
+          </w:p>
+        </w:tc>
+      </w:tr>
+    </w:tbl>
     <w:p/>
     <w:p/>
     <w:p/>
@@ -7412,7 +7787,6 @@
         <w:rPr>
           <w:i/>
         </w:rPr>
-        <w:lastRenderedPageBreak/>
         <w:t>WireFrame</w:t>
       </w:r>
       <w:bookmarkEnd w:id="135"/>
@@ -7476,6 +7850,7 @@
         <w:rPr>
           <w:noProof/>
         </w:rPr>
+        <w:lastRenderedPageBreak/>
         <w:drawing>
           <wp:inline distT="0" distB="0" distL="0" distR="0" wp14:anchorId="36250B09" wp14:editId="0D41989A">
             <wp:extent cx="5274310" cy="2769870"/>
@@ -7526,7 +7901,6 @@
     <w:p/>
     <w:p>
       <w:r>
-        <w:lastRenderedPageBreak/>
         <w:t>View Discounts</w:t>
       </w:r>
     </w:p>
@@ -7589,6 +7963,7 @@
         <w:rPr>
           <w:noProof/>
         </w:rPr>
+        <w:lastRenderedPageBreak/>
         <w:drawing>
           <wp:inline distT="0" distB="0" distL="0" distR="0" wp14:anchorId="6A79803B" wp14:editId="38EA73F6">
             <wp:extent cx="5274310" cy="2745105"/>
@@ -7699,6 +8074,7 @@
         <w:rPr>
           <w:noProof/>
         </w:rPr>
+        <w:lastRenderedPageBreak/>
         <w:drawing>
           <wp:inline distT="0" distB="0" distL="0" distR="0" wp14:anchorId="4681A79A" wp14:editId="2E5BFB08">
             <wp:extent cx="5274310" cy="2804160"/>
@@ -7750,7 +8126,6 @@
     <w:p/>
     <w:p>
       <w:r>
-        <w:lastRenderedPageBreak/>
         <w:t>Report (Seller)</w:t>
       </w:r>
     </w:p>
@@ -13732,7 +14107,7 @@
 </file>
 
 <file path=customXml/itemProps2.xml><?xml version="1.0" encoding="utf-8"?>
-<ds:datastoreItem xmlns:ds="http://schemas.openxmlformats.org/officeDocument/2006/customXml" ds:itemID="{A8F19B64-06DF-42A2-A7E0-B328D17DA21A}">
+<ds:datastoreItem xmlns:ds="http://schemas.openxmlformats.org/officeDocument/2006/customXml" ds:itemID="{4ED1FA92-B89B-4AD5-ABC1-9998A8A0E119}">
   <ds:schemaRefs>
     <ds:schemaRef ds:uri="http://schemas.openxmlformats.org/officeDocument/2006/bibliography"/>
   </ds:schemaRefs>

--- a/eMart Design .docx
+++ b/eMart Design .docx
@@ -6306,7 +6306,19 @@
               <w:jc w:val="center"/>
             </w:pPr>
             <w:r>
-              <w:t>Number of items</w:t>
+              <w:rPr>
+                <w:rFonts w:hint="eastAsia"/>
+              </w:rPr>
+              <w:t>Item</w:t>
+            </w:r>
+            <w:r>
+              <w:t xml:space="preserve"> </w:t>
+            </w:r>
+            <w:r>
+              <w:rPr>
+                <w:rFonts w:hint="eastAsia"/>
+              </w:rPr>
+              <w:t>Name</w:t>
             </w:r>
           </w:p>
         </w:tc>
@@ -6321,7 +6333,7 @@
             </w:pPr>
             <w:proofErr w:type="spellStart"/>
             <w:r>
-              <w:t>numberItems</w:t>
+              <w:t>itemName</w:t>
             </w:r>
             <w:proofErr w:type="spellEnd"/>
           </w:p>
@@ -6335,13 +6347,8 @@
               <w:spacing w:line="360" w:lineRule="auto"/>
               <w:jc w:val="center"/>
             </w:pPr>
-            <w:proofErr w:type="spellStart"/>
-            <w:r>
-              <w:t>Numbern</w:t>
-            </w:r>
-            <w:proofErr w:type="spellEnd"/>
-            <w:r>
-              <w:t xml:space="preserve"> of items</w:t>
+            <w:r>
+              <w:t>Name of item</w:t>
             </w:r>
           </w:p>
         </w:tc>
@@ -6360,7 +6367,7 @@
               <w:jc w:val="center"/>
             </w:pPr>
             <w:r>
-              <w:t>Item Price</w:t>
+              <w:t>Number of items</w:t>
             </w:r>
           </w:p>
         </w:tc>
@@ -6375,7 +6382,7 @@
             </w:pPr>
             <w:proofErr w:type="spellStart"/>
             <w:r>
-              <w:t>itemPrice</w:t>
+              <w:t>numberItems</w:t>
             </w:r>
             <w:proofErr w:type="spellEnd"/>
           </w:p>
@@ -6389,8 +6396,13 @@
               <w:spacing w:line="360" w:lineRule="auto"/>
               <w:jc w:val="center"/>
             </w:pPr>
-            <w:r>
-              <w:t>Item Price</w:t>
+            <w:proofErr w:type="spellStart"/>
+            <w:r>
+              <w:t>Numbern</w:t>
+            </w:r>
+            <w:proofErr w:type="spellEnd"/>
+            <w:r>
+              <w:t xml:space="preserve"> of items</w:t>
             </w:r>
           </w:p>
         </w:tc>
@@ -6409,7 +6421,7 @@
               <w:jc w:val="center"/>
             </w:pPr>
             <w:r>
-              <w:t>Date time</w:t>
+              <w:t>Item Price</w:t>
             </w:r>
           </w:p>
         </w:tc>
@@ -6424,7 +6436,7 @@
             </w:pPr>
             <w:proofErr w:type="spellStart"/>
             <w:r>
-              <w:t>dateTime</w:t>
+              <w:t>itemPrice</w:t>
             </w:r>
             <w:proofErr w:type="spellEnd"/>
           </w:p>
@@ -6439,7 +6451,7 @@
               <w:jc w:val="center"/>
             </w:pPr>
             <w:r>
-              <w:t>Date time</w:t>
+              <w:t>Item Price</w:t>
             </w:r>
           </w:p>
         </w:tc>
@@ -6458,6 +6470,55 @@
               <w:jc w:val="center"/>
             </w:pPr>
             <w:r>
+              <w:t>Date time</w:t>
+            </w:r>
+          </w:p>
+        </w:tc>
+        <w:tc>
+          <w:tcPr>
+            <w:tcW w:w="2610" w:type="dxa"/>
+          </w:tcPr>
+          <w:p>
+            <w:pPr>
+              <w:spacing w:line="360" w:lineRule="auto"/>
+              <w:jc w:val="center"/>
+            </w:pPr>
+            <w:proofErr w:type="spellStart"/>
+            <w:r>
+              <w:t>dateTime</w:t>
+            </w:r>
+            <w:proofErr w:type="spellEnd"/>
+          </w:p>
+        </w:tc>
+        <w:tc>
+          <w:tcPr>
+            <w:tcW w:w="3642" w:type="dxa"/>
+          </w:tcPr>
+          <w:p>
+            <w:pPr>
+              <w:spacing w:line="360" w:lineRule="auto"/>
+              <w:jc w:val="center"/>
+            </w:pPr>
+            <w:r>
+              <w:t>Date time</w:t>
+            </w:r>
+          </w:p>
+        </w:tc>
+      </w:tr>
+      <w:tr>
+        <w:trPr>
+          <w:trHeight w:val="60"/>
+        </w:trPr>
+        <w:tc>
+          <w:tcPr>
+            <w:tcW w:w="2358" w:type="dxa"/>
+          </w:tcPr>
+          <w:p>
+            <w:pPr>
+              <w:spacing w:line="360" w:lineRule="auto"/>
+              <w:jc w:val="center"/>
+            </w:pPr>
+            <w:r>
               <w:t>Discount Percentage</w:t>
             </w:r>
           </w:p>
@@ -6490,6 +6551,55 @@
             <w:r>
               <w:t>Discount percentage if apply discount</w:t>
             </w:r>
+          </w:p>
+        </w:tc>
+      </w:tr>
+      <w:tr>
+        <w:trPr>
+          <w:trHeight w:val="60"/>
+        </w:trPr>
+        <w:tc>
+          <w:tcPr>
+            <w:tcW w:w="2358" w:type="dxa"/>
+          </w:tcPr>
+          <w:p>
+            <w:pPr>
+              <w:spacing w:line="360" w:lineRule="auto"/>
+              <w:jc w:val="center"/>
+            </w:pPr>
+            <w:r>
+              <w:t>Tax</w:t>
+            </w:r>
+          </w:p>
+        </w:tc>
+        <w:tc>
+          <w:tcPr>
+            <w:tcW w:w="2610" w:type="dxa"/>
+          </w:tcPr>
+          <w:p>
+            <w:pPr>
+              <w:spacing w:line="360" w:lineRule="auto"/>
+              <w:jc w:val="center"/>
+            </w:pPr>
+            <w:r>
+              <w:t>tax</w:t>
+            </w:r>
+          </w:p>
+        </w:tc>
+        <w:tc>
+          <w:tcPr>
+            <w:tcW w:w="3642" w:type="dxa"/>
+          </w:tcPr>
+          <w:p>
+            <w:pPr>
+              <w:spacing w:line="360" w:lineRule="auto"/>
+              <w:jc w:val="center"/>
+            </w:pPr>
+            <w:r>
+              <w:t>Tax of item</w:t>
+            </w:r>
+            <w:bookmarkStart w:id="134" w:name="_GoBack"/>
+            <w:bookmarkEnd w:id="134"/>
           </w:p>
         </w:tc>
       </w:tr>
@@ -7387,8 +7497,6 @@
         </w:rPr>
         <w:t>Cart</w:t>
       </w:r>
-      <w:bookmarkStart w:id="134" w:name="_GoBack"/>
-      <w:bookmarkEnd w:id="134"/>
     </w:p>
     <w:p/>
     <w:tbl>
@@ -7565,6 +7673,7 @@
               <w:jc w:val="center"/>
             </w:pPr>
             <w:r>
+              <w:lastRenderedPageBreak/>
               <w:t>I</w:t>
             </w:r>
             <w:r>
@@ -7674,7 +7783,6 @@
               <w:jc w:val="center"/>
             </w:pPr>
             <w:r>
-              <w:lastRenderedPageBreak/>
               <w:t>Buyer Id</w:t>
             </w:r>
           </w:p>
@@ -14107,7 +14215,7 @@
 </file>
 
 <file path=customXml/itemProps2.xml><?xml version="1.0" encoding="utf-8"?>
-<ds:datastoreItem xmlns:ds="http://schemas.openxmlformats.org/officeDocument/2006/customXml" ds:itemID="{4ED1FA92-B89B-4AD5-ABC1-9998A8A0E119}">
+<ds:datastoreItem xmlns:ds="http://schemas.openxmlformats.org/officeDocument/2006/customXml" ds:itemID="{BC8E1E6E-F818-4AA3-9A7A-651B54441214}">
   <ds:schemaRefs>
     <ds:schemaRef ds:uri="http://schemas.openxmlformats.org/officeDocument/2006/bibliography"/>
   </ds:schemaRefs>

--- a/eMart Design .docx
+++ b/eMart Design .docx
@@ -6057,7 +6057,10 @@
               <w:jc w:val="center"/>
             </w:pPr>
             <w:r>
-              <w:t>id</w:t>
+              <w:t>I</w:t>
+            </w:r>
+            <w:r>
+              <w:t>d</w:t>
             </w:r>
           </w:p>
         </w:tc>
@@ -6202,7 +6205,13 @@
               <w:jc w:val="center"/>
             </w:pPr>
             <w:r>
-              <w:t>Transfer id</w:t>
+              <w:t>Tran</w:t>
+            </w:r>
+            <w:r>
+              <w:t>saction</w:t>
+            </w:r>
+            <w:r>
+              <w:t xml:space="preserve"> id</w:t>
             </w:r>
           </w:p>
         </w:tc>
@@ -6217,7 +6226,10 @@
             </w:pPr>
             <w:proofErr w:type="spellStart"/>
             <w:r>
-              <w:t>transferId</w:t>
+              <w:t>transaction</w:t>
+            </w:r>
+            <w:r>
+              <w:t>Id</w:t>
             </w:r>
             <w:proofErr w:type="spellEnd"/>
           </w:p>
@@ -6598,8 +6610,6 @@
             <w:r>
               <w:t>Tax of item</w:t>
             </w:r>
-            <w:bookmarkStart w:id="134" w:name="_GoBack"/>
-            <w:bookmarkEnd w:id="134"/>
           </w:p>
         </w:tc>
       </w:tr>
@@ -6617,7 +6627,12 @@
               <w:jc w:val="center"/>
             </w:pPr>
             <w:r>
-              <w:t>remarks</w:t>
+              <w:t>remark</w:t>
+            </w:r>
+            <w:bookmarkStart w:id="134" w:name="_GoBack"/>
+            <w:bookmarkEnd w:id="134"/>
+            <w:r>
+              <w:t>s</w:t>
             </w:r>
           </w:p>
         </w:tc>
@@ -6929,7 +6944,13 @@
               <w:jc w:val="center"/>
             </w:pPr>
             <w:r>
-              <w:t>Transfer type</w:t>
+              <w:t>Tran</w:t>
+            </w:r>
+            <w:r>
+              <w:t>saction</w:t>
+            </w:r>
+            <w:r>
+              <w:t xml:space="preserve"> type</w:t>
             </w:r>
           </w:p>
         </w:tc>
@@ -6944,7 +6965,19 @@
             </w:pPr>
             <w:proofErr w:type="spellStart"/>
             <w:r>
-              <w:t>trasferId</w:t>
+              <w:t>tra</w:t>
+            </w:r>
+            <w:r>
+              <w:t>n</w:t>
+            </w:r>
+            <w:r>
+              <w:t>s</w:t>
+            </w:r>
+            <w:r>
+              <w:t>action</w:t>
+            </w:r>
+            <w:r>
+              <w:t>Type</w:t>
             </w:r>
             <w:proofErr w:type="spellEnd"/>
           </w:p>
@@ -14215,7 +14248,7 @@
 </file>
 
 <file path=customXml/itemProps2.xml><?xml version="1.0" encoding="utf-8"?>
-<ds:datastoreItem xmlns:ds="http://schemas.openxmlformats.org/officeDocument/2006/customXml" ds:itemID="{BC8E1E6E-F818-4AA3-9A7A-651B54441214}">
+<ds:datastoreItem xmlns:ds="http://schemas.openxmlformats.org/officeDocument/2006/customXml" ds:itemID="{C1DA1325-8858-4849-B6F3-4A8E57C029E8}">
   <ds:schemaRefs>
     <ds:schemaRef ds:uri="http://schemas.openxmlformats.org/officeDocument/2006/bibliography"/>
   </ds:schemaRefs>
